--- a/Dictionary - SB.docx
+++ b/Dictionary - SB.docx
@@ -7,10 +7,7 @@
         <w:t>Dictionary of Terms Used:</w:t>
       </w:r>
     </w:p>
-    <w:p>
-      <w:bookmarkStart w:id="0" w:name="_GoBack"/>
-      <w:bookmarkEnd w:id="0"/>
-    </w:p>
+    <w:p/>
     <w:p>
       <w:pPr>
         <w:pStyle w:val="ListParagraph"/>
@@ -38,6 +35,200 @@
       </w:pPr>
       <w:r>
         <w:t>Instance – the time during which the CAM records all reservations and services added to a customer account, beginning when the customer account is set to “active” and terminating when the customer account is set to “non-active”</w:t>
+      </w:r>
+    </w:p>
+    <w:p>
+      <w:pPr>
+        <w:pStyle w:val="ListParagraph"/>
+      </w:pPr>
+    </w:p>
+    <w:p>
+      <w:pPr>
+        <w:pStyle w:val="ListParagraph"/>
+        <w:numPr>
+          <w:ilvl w:val="0"/>
+          <w:numId w:val="3"/>
+        </w:numPr>
+      </w:pPr>
+      <w:r>
+        <w:t xml:space="preserve">IMS: </w:t>
+      </w:r>
+      <w:bookmarkStart w:id="0" w:name="_GoBack"/>
+      <w:bookmarkEnd w:id="0"/>
+      <w:r>
+        <w:t>Inventory Management System</w:t>
+      </w:r>
+    </w:p>
+    <w:p>
+      <w:pPr>
+        <w:pStyle w:val="ListParagraph"/>
+      </w:pPr>
+    </w:p>
+    <w:p>
+      <w:pPr>
+        <w:pStyle w:val="ListParagraph"/>
+        <w:numPr>
+          <w:ilvl w:val="0"/>
+          <w:numId w:val="3"/>
+        </w:numPr>
+      </w:pPr>
+      <w:r>
+        <w:t>RTM types:</w:t>
+      </w:r>
+    </w:p>
+    <w:p>
+      <w:pPr>
+        <w:pStyle w:val="ListParagraph"/>
+      </w:pPr>
+    </w:p>
+    <w:p>
+      <w:pPr>
+        <w:pStyle w:val="ListParagraph"/>
+        <w:numPr>
+          <w:ilvl w:val="0"/>
+          <w:numId w:val="5"/>
+        </w:numPr>
+      </w:pPr>
+      <w:r>
+        <w:t>SW -  software</w:t>
+      </w:r>
+    </w:p>
+    <w:p>
+      <w:pPr>
+        <w:pStyle w:val="ListParagraph"/>
+        <w:numPr>
+          <w:ilvl w:val="0"/>
+          <w:numId w:val="5"/>
+        </w:numPr>
+      </w:pPr>
+      <w:r>
+        <w:t>HW - hardware</w:t>
+      </w:r>
+    </w:p>
+    <w:p>
+      <w:pPr>
+        <w:pStyle w:val="ListParagraph"/>
+        <w:numPr>
+          <w:ilvl w:val="0"/>
+          <w:numId w:val="5"/>
+        </w:numPr>
+      </w:pPr>
+      <w:r>
+        <w:t xml:space="preserve">R </w:t>
+      </w:r>
+      <w:r>
+        <w:t>–</w:t>
+      </w:r>
+      <w:r>
+        <w:t xml:space="preserve"> role</w:t>
+      </w:r>
+    </w:p>
+    <w:p>
+      <w:pPr>
+        <w:pStyle w:val="ListParagraph"/>
+        <w:numPr>
+          <w:ilvl w:val="0"/>
+          <w:numId w:val="5"/>
+        </w:numPr>
+      </w:pPr>
+      <w:r>
+        <w:t>U – general user</w:t>
+      </w:r>
+    </w:p>
+    <w:p>
+      <w:pPr>
+        <w:pStyle w:val="ListParagraph"/>
+        <w:numPr>
+          <w:ilvl w:val="0"/>
+          <w:numId w:val="5"/>
+        </w:numPr>
+      </w:pPr>
+      <w:r>
+        <w:t>C – customer</w:t>
+      </w:r>
+    </w:p>
+    <w:p>
+      <w:pPr>
+        <w:pStyle w:val="ListParagraph"/>
+        <w:numPr>
+          <w:ilvl w:val="0"/>
+          <w:numId w:val="5"/>
+        </w:numPr>
+      </w:pPr>
+      <w:r>
+        <w:t>M - management</w:t>
+      </w:r>
+    </w:p>
+    <w:p>
+      <w:pPr>
+        <w:pStyle w:val="ListParagraph"/>
+        <w:numPr>
+          <w:ilvl w:val="0"/>
+          <w:numId w:val="5"/>
+        </w:numPr>
+      </w:pPr>
+      <w:r>
+        <w:t>B – bar</w:t>
+      </w:r>
+    </w:p>
+    <w:p>
+      <w:pPr>
+        <w:pStyle w:val="ListParagraph"/>
+        <w:numPr>
+          <w:ilvl w:val="0"/>
+          <w:numId w:val="5"/>
+        </w:numPr>
+      </w:pPr>
+      <w:r>
+        <w:t>G – gym</w:t>
+      </w:r>
+    </w:p>
+    <w:p>
+      <w:pPr>
+        <w:pStyle w:val="ListParagraph"/>
+        <w:numPr>
+          <w:ilvl w:val="0"/>
+          <w:numId w:val="5"/>
+        </w:numPr>
+      </w:pPr>
+      <w:r>
+        <w:t>S – spa</w:t>
+      </w:r>
+    </w:p>
+    <w:p>
+      <w:pPr>
+        <w:pStyle w:val="ListParagraph"/>
+        <w:numPr>
+          <w:ilvl w:val="0"/>
+          <w:numId w:val="5"/>
+        </w:numPr>
+      </w:pPr>
+      <w:r>
+        <w:t>H – housekeeping</w:t>
+      </w:r>
+    </w:p>
+    <w:p>
+      <w:pPr>
+        <w:pStyle w:val="ListParagraph"/>
+        <w:numPr>
+          <w:ilvl w:val="0"/>
+          <w:numId w:val="5"/>
+        </w:numPr>
+      </w:pPr>
+      <w:r>
+        <w:t>C – concierge</w:t>
+      </w:r>
+    </w:p>
+    <w:p>
+      <w:pPr>
+        <w:pStyle w:val="ListParagraph"/>
+        <w:numPr>
+          <w:ilvl w:val="0"/>
+          <w:numId w:val="5"/>
+        </w:numPr>
+      </w:pPr>
+      <w:r>
+        <w:t>A - administration</w:t>
       </w:r>
     </w:p>
     <w:sectPr>
@@ -166,6 +357,119 @@
     </w:lvl>
   </w:abstractNum>
   <w:abstractNum w:abstractNumId="1" w15:restartNumberingAfterBreak="0">
+    <w:nsid w:val="4EDC1A12"/>
+    <w:multiLevelType w:val="hybridMultilevel"/>
+    <w:tmpl w:val="C09CA204"/>
+    <w:lvl w:ilvl="0" w:tplc="08090003">
+      <w:start w:val="1"/>
+      <w:numFmt w:val="bullet"/>
+      <w:lvlText w:val="o"/>
+      <w:lvlJc w:val="left"/>
+      <w:pPr>
+        <w:ind w:left="1440" w:hanging="360"/>
+      </w:pPr>
+      <w:rPr>
+        <w:rFonts w:ascii="Courier New" w:hAnsi="Courier New" w:cs="Courier New" w:hint="default"/>
+      </w:rPr>
+    </w:lvl>
+    <w:lvl w:ilvl="1" w:tplc="08090003" w:tentative="1">
+      <w:start w:val="1"/>
+      <w:numFmt w:val="bullet"/>
+      <w:lvlText w:val="o"/>
+      <w:lvlJc w:val="left"/>
+      <w:pPr>
+        <w:ind w:left="2160" w:hanging="360"/>
+      </w:pPr>
+      <w:rPr>
+        <w:rFonts w:ascii="Courier New" w:hAnsi="Courier New" w:cs="Courier New" w:hint="default"/>
+      </w:rPr>
+    </w:lvl>
+    <w:lvl w:ilvl="2" w:tplc="08090005" w:tentative="1">
+      <w:start w:val="1"/>
+      <w:numFmt w:val="bullet"/>
+      <w:lvlText w:val=""/>
+      <w:lvlJc w:val="left"/>
+      <w:pPr>
+        <w:ind w:left="2880" w:hanging="360"/>
+      </w:pPr>
+      <w:rPr>
+        <w:rFonts w:ascii="Wingdings" w:hAnsi="Wingdings" w:hint="default"/>
+      </w:rPr>
+    </w:lvl>
+    <w:lvl w:ilvl="3" w:tplc="08090001" w:tentative="1">
+      <w:start w:val="1"/>
+      <w:numFmt w:val="bullet"/>
+      <w:lvlText w:val=""/>
+      <w:lvlJc w:val="left"/>
+      <w:pPr>
+        <w:ind w:left="3600" w:hanging="360"/>
+      </w:pPr>
+      <w:rPr>
+        <w:rFonts w:ascii="Symbol" w:hAnsi="Symbol" w:hint="default"/>
+      </w:rPr>
+    </w:lvl>
+    <w:lvl w:ilvl="4" w:tplc="08090003" w:tentative="1">
+      <w:start w:val="1"/>
+      <w:numFmt w:val="bullet"/>
+      <w:lvlText w:val="o"/>
+      <w:lvlJc w:val="left"/>
+      <w:pPr>
+        <w:ind w:left="4320" w:hanging="360"/>
+      </w:pPr>
+      <w:rPr>
+        <w:rFonts w:ascii="Courier New" w:hAnsi="Courier New" w:cs="Courier New" w:hint="default"/>
+      </w:rPr>
+    </w:lvl>
+    <w:lvl w:ilvl="5" w:tplc="08090005" w:tentative="1">
+      <w:start w:val="1"/>
+      <w:numFmt w:val="bullet"/>
+      <w:lvlText w:val=""/>
+      <w:lvlJc w:val="left"/>
+      <w:pPr>
+        <w:ind w:left="5040" w:hanging="360"/>
+      </w:pPr>
+      <w:rPr>
+        <w:rFonts w:ascii="Wingdings" w:hAnsi="Wingdings" w:hint="default"/>
+      </w:rPr>
+    </w:lvl>
+    <w:lvl w:ilvl="6" w:tplc="08090001" w:tentative="1">
+      <w:start w:val="1"/>
+      <w:numFmt w:val="bullet"/>
+      <w:lvlText w:val=""/>
+      <w:lvlJc w:val="left"/>
+      <w:pPr>
+        <w:ind w:left="5760" w:hanging="360"/>
+      </w:pPr>
+      <w:rPr>
+        <w:rFonts w:ascii="Symbol" w:hAnsi="Symbol" w:hint="default"/>
+      </w:rPr>
+    </w:lvl>
+    <w:lvl w:ilvl="7" w:tplc="08090003" w:tentative="1">
+      <w:start w:val="1"/>
+      <w:numFmt w:val="bullet"/>
+      <w:lvlText w:val="o"/>
+      <w:lvlJc w:val="left"/>
+      <w:pPr>
+        <w:ind w:left="6480" w:hanging="360"/>
+      </w:pPr>
+      <w:rPr>
+        <w:rFonts w:ascii="Courier New" w:hAnsi="Courier New" w:cs="Courier New" w:hint="default"/>
+      </w:rPr>
+    </w:lvl>
+    <w:lvl w:ilvl="8" w:tplc="08090005" w:tentative="1">
+      <w:start w:val="1"/>
+      <w:numFmt w:val="bullet"/>
+      <w:lvlText w:val=""/>
+      <w:lvlJc w:val="left"/>
+      <w:pPr>
+        <w:ind w:left="7200" w:hanging="360"/>
+      </w:pPr>
+      <w:rPr>
+        <w:rFonts w:ascii="Wingdings" w:hAnsi="Wingdings" w:hint="default"/>
+      </w:rPr>
+    </w:lvl>
+  </w:abstractNum>
+  <w:abstractNum w:abstractNumId="2" w15:restartNumberingAfterBreak="0">
     <w:nsid w:val="59B36E9F"/>
     <w:multiLevelType w:val="hybridMultilevel"/>
     <w:tmpl w:val="172E9584"/>
@@ -278,7 +582,7 @@
       </w:rPr>
     </w:lvl>
   </w:abstractNum>
-  <w:abstractNum w:abstractNumId="2" w15:restartNumberingAfterBreak="0">
+  <w:abstractNum w:abstractNumId="3" w15:restartNumberingAfterBreak="0">
     <w:nsid w:val="614A28C4"/>
     <w:multiLevelType w:val="hybridMultilevel"/>
     <w:tmpl w:val="214E11CE"/>
@@ -391,14 +695,133 @@
       </w:rPr>
     </w:lvl>
   </w:abstractNum>
+  <w:abstractNum w:abstractNumId="4" w15:restartNumberingAfterBreak="0">
+    <w:nsid w:val="7ACD586E"/>
+    <w:multiLevelType w:val="hybridMultilevel"/>
+    <w:tmpl w:val="86CCD312"/>
+    <w:lvl w:ilvl="0" w:tplc="08090003">
+      <w:start w:val="1"/>
+      <w:numFmt w:val="bullet"/>
+      <w:lvlText w:val="o"/>
+      <w:lvlJc w:val="left"/>
+      <w:pPr>
+        <w:ind w:left="2160" w:hanging="360"/>
+      </w:pPr>
+      <w:rPr>
+        <w:rFonts w:ascii="Courier New" w:hAnsi="Courier New" w:cs="Courier New" w:hint="default"/>
+      </w:rPr>
+    </w:lvl>
+    <w:lvl w:ilvl="1" w:tplc="08090003" w:tentative="1">
+      <w:start w:val="1"/>
+      <w:numFmt w:val="bullet"/>
+      <w:lvlText w:val="o"/>
+      <w:lvlJc w:val="left"/>
+      <w:pPr>
+        <w:ind w:left="2880" w:hanging="360"/>
+      </w:pPr>
+      <w:rPr>
+        <w:rFonts w:ascii="Courier New" w:hAnsi="Courier New" w:cs="Courier New" w:hint="default"/>
+      </w:rPr>
+    </w:lvl>
+    <w:lvl w:ilvl="2" w:tplc="08090005" w:tentative="1">
+      <w:start w:val="1"/>
+      <w:numFmt w:val="bullet"/>
+      <w:lvlText w:val=""/>
+      <w:lvlJc w:val="left"/>
+      <w:pPr>
+        <w:ind w:left="3600" w:hanging="360"/>
+      </w:pPr>
+      <w:rPr>
+        <w:rFonts w:ascii="Wingdings" w:hAnsi="Wingdings" w:hint="default"/>
+      </w:rPr>
+    </w:lvl>
+    <w:lvl w:ilvl="3" w:tplc="08090001" w:tentative="1">
+      <w:start w:val="1"/>
+      <w:numFmt w:val="bullet"/>
+      <w:lvlText w:val=""/>
+      <w:lvlJc w:val="left"/>
+      <w:pPr>
+        <w:ind w:left="4320" w:hanging="360"/>
+      </w:pPr>
+      <w:rPr>
+        <w:rFonts w:ascii="Symbol" w:hAnsi="Symbol" w:hint="default"/>
+      </w:rPr>
+    </w:lvl>
+    <w:lvl w:ilvl="4" w:tplc="08090003" w:tentative="1">
+      <w:start w:val="1"/>
+      <w:numFmt w:val="bullet"/>
+      <w:lvlText w:val="o"/>
+      <w:lvlJc w:val="left"/>
+      <w:pPr>
+        <w:ind w:left="5040" w:hanging="360"/>
+      </w:pPr>
+      <w:rPr>
+        <w:rFonts w:ascii="Courier New" w:hAnsi="Courier New" w:cs="Courier New" w:hint="default"/>
+      </w:rPr>
+    </w:lvl>
+    <w:lvl w:ilvl="5" w:tplc="08090005" w:tentative="1">
+      <w:start w:val="1"/>
+      <w:numFmt w:val="bullet"/>
+      <w:lvlText w:val=""/>
+      <w:lvlJc w:val="left"/>
+      <w:pPr>
+        <w:ind w:left="5760" w:hanging="360"/>
+      </w:pPr>
+      <w:rPr>
+        <w:rFonts w:ascii="Wingdings" w:hAnsi="Wingdings" w:hint="default"/>
+      </w:rPr>
+    </w:lvl>
+    <w:lvl w:ilvl="6" w:tplc="08090001" w:tentative="1">
+      <w:start w:val="1"/>
+      <w:numFmt w:val="bullet"/>
+      <w:lvlText w:val=""/>
+      <w:lvlJc w:val="left"/>
+      <w:pPr>
+        <w:ind w:left="6480" w:hanging="360"/>
+      </w:pPr>
+      <w:rPr>
+        <w:rFonts w:ascii="Symbol" w:hAnsi="Symbol" w:hint="default"/>
+      </w:rPr>
+    </w:lvl>
+    <w:lvl w:ilvl="7" w:tplc="08090003" w:tentative="1">
+      <w:start w:val="1"/>
+      <w:numFmt w:val="bullet"/>
+      <w:lvlText w:val="o"/>
+      <w:lvlJc w:val="left"/>
+      <w:pPr>
+        <w:ind w:left="7200" w:hanging="360"/>
+      </w:pPr>
+      <w:rPr>
+        <w:rFonts w:ascii="Courier New" w:hAnsi="Courier New" w:cs="Courier New" w:hint="default"/>
+      </w:rPr>
+    </w:lvl>
+    <w:lvl w:ilvl="8" w:tplc="08090005" w:tentative="1">
+      <w:start w:val="1"/>
+      <w:numFmt w:val="bullet"/>
+      <w:lvlText w:val=""/>
+      <w:lvlJc w:val="left"/>
+      <w:pPr>
+        <w:ind w:left="7920" w:hanging="360"/>
+      </w:pPr>
+      <w:rPr>
+        <w:rFonts w:ascii="Wingdings" w:hAnsi="Wingdings" w:hint="default"/>
+      </w:rPr>
+    </w:lvl>
+  </w:abstractNum>
   <w:num w:numId="1">
-    <w:abstractNumId w:val="1"/>
+    <w:abstractNumId w:val="2"/>
   </w:num>
   <w:num w:numId="2">
     <w:abstractNumId w:val="0"/>
   </w:num>
   <w:num w:numId="3">
-    <w:abstractNumId w:val="2"/>
+    <w:abstractNumId w:val="3"/>
+  </w:num>
+  <w:num w:numId="4">
+    <w:abstractNumId w:val="4"/>
+  </w:num>
+  <w:num w:numId="5">
+    <w:abstractNumId w:val="1"/>
   </w:num>
 </w:numbering>
 </file>

--- a/Dictionary - SB.docx
+++ b/Dictionary - SB.docx
@@ -17,7 +17,7 @@
         </w:numPr>
       </w:pPr>
       <w:r>
-        <w:t>CAM:  Customer Account Manager</w:t>
+        <w:t>HMS – Hotel Management System</w:t>
       </w:r>
     </w:p>
     <w:p>
@@ -34,52 +34,20 @@
         </w:numPr>
       </w:pPr>
       <w:r>
-        <w:t>Instance – the time during which the CAM records all reservations and services added to a customer account, beginning when the customer account is set to “active” and terminating when the customer account is set to “non-active”</w:t>
-      </w:r>
-    </w:p>
-    <w:p>
-      <w:pPr>
-        <w:pStyle w:val="ListParagraph"/>
-      </w:pPr>
-    </w:p>
-    <w:p>
-      <w:pPr>
-        <w:pStyle w:val="ListParagraph"/>
-        <w:numPr>
-          <w:ilvl w:val="0"/>
-          <w:numId w:val="3"/>
-        </w:numPr>
-      </w:pPr>
-      <w:r>
-        <w:t xml:space="preserve">IMS: </w:t>
-      </w:r>
-      <w:bookmarkStart w:id="0" w:name="_GoBack"/>
-      <w:bookmarkEnd w:id="0"/>
-      <w:r>
-        <w:t>Inventory Management System</w:t>
-      </w:r>
-    </w:p>
-    <w:p>
-      <w:pPr>
-        <w:pStyle w:val="ListParagraph"/>
-      </w:pPr>
-    </w:p>
-    <w:p>
-      <w:pPr>
-        <w:pStyle w:val="ListParagraph"/>
-        <w:numPr>
-          <w:ilvl w:val="0"/>
-          <w:numId w:val="3"/>
-        </w:numPr>
-      </w:pPr>
-      <w:r>
-        <w:t>RTM types:</w:t>
-      </w:r>
-    </w:p>
-    <w:p>
-      <w:pPr>
-        <w:pStyle w:val="ListParagraph"/>
-      </w:pPr>
+        <w:t>R</w:t>
+      </w:r>
+      <w:r>
+        <w:t xml:space="preserve">equirements </w:t>
+      </w:r>
+      <w:r>
+        <w:t>T</w:t>
+      </w:r>
+      <w:r>
+        <w:t xml:space="preserve">raceability Matrix </w:t>
+      </w:r>
+      <w:r>
+        <w:t>types:</w:t>
+      </w:r>
     </w:p>
     <w:p>
       <w:pPr>
@@ -114,21 +82,15 @@
         </w:numPr>
       </w:pPr>
       <w:r>
-        <w:t xml:space="preserve">R </w:t>
-      </w:r>
-      <w:r>
-        <w:t>–</w:t>
-      </w:r>
-      <w:r>
-        <w:t xml:space="preserve"> role</w:t>
+        <w:t>A - action</w:t>
       </w:r>
     </w:p>
     <w:p>
       <w:pPr>
         <w:pStyle w:val="ListParagraph"/>
         <w:numPr>
-          <w:ilvl w:val="0"/>
-          <w:numId w:val="5"/>
+          <w:ilvl w:val="1"/>
+          <w:numId w:val="6"/>
         </w:numPr>
       </w:pPr>
       <w:r>
@@ -139,8 +101,8 @@
       <w:pPr>
         <w:pStyle w:val="ListParagraph"/>
         <w:numPr>
-          <w:ilvl w:val="0"/>
-          <w:numId w:val="5"/>
+          <w:ilvl w:val="1"/>
+          <w:numId w:val="6"/>
         </w:numPr>
       </w:pPr>
       <w:r>
@@ -151,85 +113,114 @@
       <w:pPr>
         <w:pStyle w:val="ListParagraph"/>
         <w:numPr>
-          <w:ilvl w:val="0"/>
-          <w:numId w:val="5"/>
+          <w:ilvl w:val="1"/>
+          <w:numId w:val="6"/>
         </w:numPr>
       </w:pPr>
       <w:r>
-        <w:t>M - management</w:t>
+        <w:t>S - staff</w:t>
       </w:r>
     </w:p>
     <w:p>
       <w:pPr>
         <w:pStyle w:val="ListParagraph"/>
         <w:numPr>
-          <w:ilvl w:val="0"/>
-          <w:numId w:val="5"/>
+          <w:ilvl w:val="1"/>
+          <w:numId w:val="6"/>
         </w:numPr>
       </w:pPr>
       <w:r>
-        <w:t>B – bar</w:t>
+        <w:t>M - management</w:t>
       </w:r>
     </w:p>
     <w:p>
       <w:pPr>
         <w:pStyle w:val="ListParagraph"/>
         <w:numPr>
-          <w:ilvl w:val="0"/>
-          <w:numId w:val="5"/>
+          <w:ilvl w:val="1"/>
+          <w:numId w:val="6"/>
         </w:numPr>
       </w:pPr>
       <w:r>
-        <w:t>G – gym</w:t>
+        <w:t>B – bar</w:t>
+      </w:r>
+      <w:r>
+        <w:t xml:space="preserve"> staff</w:t>
       </w:r>
     </w:p>
     <w:p>
       <w:pPr>
         <w:pStyle w:val="ListParagraph"/>
         <w:numPr>
-          <w:ilvl w:val="0"/>
-          <w:numId w:val="5"/>
+          <w:ilvl w:val="1"/>
+          <w:numId w:val="6"/>
         </w:numPr>
       </w:pPr>
       <w:r>
-        <w:t>S – spa</w:t>
+        <w:t>R – restaurant staff</w:t>
       </w:r>
     </w:p>
     <w:p>
       <w:pPr>
         <w:pStyle w:val="ListParagraph"/>
         <w:numPr>
-          <w:ilvl w:val="0"/>
-          <w:numId w:val="5"/>
+          <w:ilvl w:val="1"/>
+          <w:numId w:val="6"/>
         </w:numPr>
       </w:pPr>
       <w:r>
-        <w:t>H – housekeeping</w:t>
+        <w:t>G – gym</w:t>
+      </w:r>
+      <w:r>
+        <w:t xml:space="preserve"> staff</w:t>
       </w:r>
     </w:p>
     <w:p>
       <w:pPr>
         <w:pStyle w:val="ListParagraph"/>
         <w:numPr>
-          <w:ilvl w:val="0"/>
-          <w:numId w:val="5"/>
+          <w:ilvl w:val="1"/>
+          <w:numId w:val="6"/>
         </w:numPr>
       </w:pPr>
       <w:r>
-        <w:t>C – concierge</w:t>
+        <w:t>S – spa</w:t>
+      </w:r>
+      <w:r>
+        <w:t xml:space="preserve"> staff</w:t>
       </w:r>
     </w:p>
     <w:p>
       <w:pPr>
         <w:pStyle w:val="ListParagraph"/>
         <w:numPr>
-          <w:ilvl w:val="0"/>
-          <w:numId w:val="5"/>
+          <w:ilvl w:val="1"/>
+          <w:numId w:val="6"/>
         </w:numPr>
       </w:pPr>
       <w:r>
-        <w:t>A - administration</w:t>
-      </w:r>
+        <w:t>H – housekeeping</w:t>
+      </w:r>
+      <w:r>
+        <w:t xml:space="preserve"> staff</w:t>
+      </w:r>
+    </w:p>
+    <w:p>
+      <w:pPr>
+        <w:pStyle w:val="ListParagraph"/>
+        <w:numPr>
+          <w:ilvl w:val="1"/>
+          <w:numId w:val="6"/>
+        </w:numPr>
+      </w:pPr>
+      <w:r>
+        <w:t>C – concierge</w:t>
+      </w:r>
+      <w:r>
+        <w:t xml:space="preserve"> staff</w:t>
+      </w:r>
+      <w:bookmarkStart w:id="0" w:name="_GoBack"/>
+      <w:bookmarkEnd w:id="0"/>
     </w:p>
     <w:sectPr>
       <w:pgSz w:w="11906" w:h="16838"/>
@@ -372,7 +363,7 @@
         <w:rFonts w:ascii="Courier New" w:hAnsi="Courier New" w:cs="Courier New" w:hint="default"/>
       </w:rPr>
     </w:lvl>
-    <w:lvl w:ilvl="1" w:tplc="08090003" w:tentative="1">
+    <w:lvl w:ilvl="1" w:tplc="08090003">
       <w:start w:val="1"/>
       <w:numFmt w:val="bullet"/>
       <w:lvlText w:val="o"/>
@@ -696,6 +687,119 @@
     </w:lvl>
   </w:abstractNum>
   <w:abstractNum w:abstractNumId="4" w15:restartNumberingAfterBreak="0">
+    <w:nsid w:val="71977564"/>
+    <w:multiLevelType w:val="hybridMultilevel"/>
+    <w:tmpl w:val="B994EAFA"/>
+    <w:lvl w:ilvl="0" w:tplc="08090003">
+      <w:start w:val="1"/>
+      <w:numFmt w:val="bullet"/>
+      <w:lvlText w:val="o"/>
+      <w:lvlJc w:val="left"/>
+      <w:pPr>
+        <w:ind w:left="1440" w:hanging="360"/>
+      </w:pPr>
+      <w:rPr>
+        <w:rFonts w:ascii="Courier New" w:hAnsi="Courier New" w:cs="Courier New" w:hint="default"/>
+      </w:rPr>
+    </w:lvl>
+    <w:lvl w:ilvl="1" w:tplc="08090005">
+      <w:start w:val="1"/>
+      <w:numFmt w:val="bullet"/>
+      <w:lvlText w:val=""/>
+      <w:lvlJc w:val="left"/>
+      <w:pPr>
+        <w:ind w:left="2160" w:hanging="360"/>
+      </w:pPr>
+      <w:rPr>
+        <w:rFonts w:ascii="Wingdings" w:hAnsi="Wingdings" w:hint="default"/>
+      </w:rPr>
+    </w:lvl>
+    <w:lvl w:ilvl="2" w:tplc="08090005" w:tentative="1">
+      <w:start w:val="1"/>
+      <w:numFmt w:val="bullet"/>
+      <w:lvlText w:val=""/>
+      <w:lvlJc w:val="left"/>
+      <w:pPr>
+        <w:ind w:left="2880" w:hanging="360"/>
+      </w:pPr>
+      <w:rPr>
+        <w:rFonts w:ascii="Wingdings" w:hAnsi="Wingdings" w:hint="default"/>
+      </w:rPr>
+    </w:lvl>
+    <w:lvl w:ilvl="3" w:tplc="08090001" w:tentative="1">
+      <w:start w:val="1"/>
+      <w:numFmt w:val="bullet"/>
+      <w:lvlText w:val=""/>
+      <w:lvlJc w:val="left"/>
+      <w:pPr>
+        <w:ind w:left="3600" w:hanging="360"/>
+      </w:pPr>
+      <w:rPr>
+        <w:rFonts w:ascii="Symbol" w:hAnsi="Symbol" w:hint="default"/>
+      </w:rPr>
+    </w:lvl>
+    <w:lvl w:ilvl="4" w:tplc="08090003" w:tentative="1">
+      <w:start w:val="1"/>
+      <w:numFmt w:val="bullet"/>
+      <w:lvlText w:val="o"/>
+      <w:lvlJc w:val="left"/>
+      <w:pPr>
+        <w:ind w:left="4320" w:hanging="360"/>
+      </w:pPr>
+      <w:rPr>
+        <w:rFonts w:ascii="Courier New" w:hAnsi="Courier New" w:cs="Courier New" w:hint="default"/>
+      </w:rPr>
+    </w:lvl>
+    <w:lvl w:ilvl="5" w:tplc="08090005" w:tentative="1">
+      <w:start w:val="1"/>
+      <w:numFmt w:val="bullet"/>
+      <w:lvlText w:val=""/>
+      <w:lvlJc w:val="left"/>
+      <w:pPr>
+        <w:ind w:left="5040" w:hanging="360"/>
+      </w:pPr>
+      <w:rPr>
+        <w:rFonts w:ascii="Wingdings" w:hAnsi="Wingdings" w:hint="default"/>
+      </w:rPr>
+    </w:lvl>
+    <w:lvl w:ilvl="6" w:tplc="08090001" w:tentative="1">
+      <w:start w:val="1"/>
+      <w:numFmt w:val="bullet"/>
+      <w:lvlText w:val=""/>
+      <w:lvlJc w:val="left"/>
+      <w:pPr>
+        <w:ind w:left="5760" w:hanging="360"/>
+      </w:pPr>
+      <w:rPr>
+        <w:rFonts w:ascii="Symbol" w:hAnsi="Symbol" w:hint="default"/>
+      </w:rPr>
+    </w:lvl>
+    <w:lvl w:ilvl="7" w:tplc="08090003" w:tentative="1">
+      <w:start w:val="1"/>
+      <w:numFmt w:val="bullet"/>
+      <w:lvlText w:val="o"/>
+      <w:lvlJc w:val="left"/>
+      <w:pPr>
+        <w:ind w:left="6480" w:hanging="360"/>
+      </w:pPr>
+      <w:rPr>
+        <w:rFonts w:ascii="Courier New" w:hAnsi="Courier New" w:cs="Courier New" w:hint="default"/>
+      </w:rPr>
+    </w:lvl>
+    <w:lvl w:ilvl="8" w:tplc="08090005" w:tentative="1">
+      <w:start w:val="1"/>
+      <w:numFmt w:val="bullet"/>
+      <w:lvlText w:val=""/>
+      <w:lvlJc w:val="left"/>
+      <w:pPr>
+        <w:ind w:left="7200" w:hanging="360"/>
+      </w:pPr>
+      <w:rPr>
+        <w:rFonts w:ascii="Wingdings" w:hAnsi="Wingdings" w:hint="default"/>
+      </w:rPr>
+    </w:lvl>
+  </w:abstractNum>
+  <w:abstractNum w:abstractNumId="5" w15:restartNumberingAfterBreak="0">
     <w:nsid w:val="7ACD586E"/>
     <w:multiLevelType w:val="hybridMultilevel"/>
     <w:tmpl w:val="86CCD312"/>
@@ -818,10 +922,13 @@
     <w:abstractNumId w:val="3"/>
   </w:num>
   <w:num w:numId="4">
-    <w:abstractNumId w:val="4"/>
+    <w:abstractNumId w:val="5"/>
   </w:num>
   <w:num w:numId="5">
     <w:abstractNumId w:val="1"/>
+  </w:num>
+  <w:num w:numId="6">
+    <w:abstractNumId w:val="4"/>
   </w:num>
 </w:numbering>
 </file>
